--- a/Will A.I. Change Society. Brought to you by Hyundai Motor Company.docx
+++ b/Will A.I. Change Society. Brought to you by Hyundai Motor Company.docx
@@ -67,7 +67,7 @@
           <w:color w:val="000000"/>
           <w:sz w:val="24"/>
           <w:szCs w:val="24"/>
-          <w:lang w:val="en-US" w:eastAsia="ru-RU"/>
+          <w:lang w:val="uk-UA" w:eastAsia="ru-RU"/>
         </w:rPr>
       </w:pPr>
       <w:r>
@@ -100,6 +100,7 @@
         </w:rPr>
         <w:t xml:space="preserve">I always find working with AI and machine learning to be a very human </w:t>
       </w:r>
+      <w:bookmarkStart w:id="0" w:name="_GoBack"/>
       <w:r>
         <w:rPr>
           <w:rFonts w:ascii="Arial" w:eastAsia="Times New Roman" w:hAnsi="Arial" w:cs="Arial"/>
@@ -110,6 +111,7 @@
         </w:rPr>
         <w:t>endeavor</w:t>
       </w:r>
+      <w:bookmarkEnd w:id="0"/>
       <w:r>
         <w:rPr>
           <w:rFonts w:ascii="Arial" w:eastAsia="Times New Roman" w:hAnsi="Arial" w:cs="Arial"/>
@@ -120,8 +122,7 @@
         </w:rPr>
         <w:t>(</w:t>
       </w:r>
-      <w:bookmarkStart w:id="0" w:name="_GoBack"/>
-      <w:bookmarkEnd w:id="0"/>
+      <w:proofErr w:type="spellStart"/>
       <w:r>
         <w:rPr>
           <w:rFonts w:ascii="Arial" w:hAnsi="Arial" w:cs="Arial"/>
@@ -129,7 +130,17 @@
           <w:shd w:val="clear" w:color="auto" w:fill="F2F2F2"/>
           <w:lang w:val="en-US"/>
         </w:rPr>
-        <w:t>enˈdevə(r)</w:t>
+        <w:t>enˈdevə</w:t>
+      </w:r>
+      <w:proofErr w:type="spellEnd"/>
+      <w:r>
+        <w:rPr>
+          <w:rFonts w:ascii="Arial" w:hAnsi="Arial" w:cs="Arial"/>
+          <w:color w:val="666666"/>
+          <w:shd w:val="clear" w:color="auto" w:fill="F2F2F2"/>
+          <w:lang w:val="en-US"/>
+        </w:rPr>
+        <w:t>(r)</w:t>
       </w:r>
       <w:r>
         <w:rPr>
@@ -209,7 +220,29 @@
           <w:szCs w:val="24"/>
           <w:lang w:val="en-US" w:eastAsia="ru-RU"/>
         </w:rPr>
-        <w:t>I’m here with Anna Ridler one of the artists in AI: More Than Human at the Barbican</w:t>
+        <w:t xml:space="preserve">I’m here with Anna </w:t>
+      </w:r>
+      <w:proofErr w:type="spellStart"/>
+      <w:r>
+        <w:rPr>
+          <w:rFonts w:ascii="Arial" w:eastAsia="Times New Roman" w:hAnsi="Arial" w:cs="Arial"/>
+          <w:color w:val="000000"/>
+          <w:sz w:val="24"/>
+          <w:szCs w:val="24"/>
+          <w:lang w:val="en-US" w:eastAsia="ru-RU"/>
+        </w:rPr>
+        <w:t>Ridler</w:t>
+      </w:r>
+      <w:proofErr w:type="spellEnd"/>
+      <w:r>
+        <w:rPr>
+          <w:rFonts w:ascii="Arial" w:eastAsia="Times New Roman" w:hAnsi="Arial" w:cs="Arial"/>
+          <w:color w:val="000000"/>
+          <w:sz w:val="24"/>
+          <w:szCs w:val="24"/>
+          <w:lang w:val="en-US" w:eastAsia="ru-RU"/>
+        </w:rPr>
+        <w:t xml:space="preserve"> one of the artists in AI: More Than Human at the Barbican</w:t>
       </w:r>
       <w:r>
         <w:rPr>
@@ -230,6 +263,36 @@
           <w:lang w:val="en-US" w:eastAsia="ru-RU"/>
         </w:rPr>
         <w:t>and Anna I’d like to talk about your views on AI in general</w:t>
+      </w:r>
+      <w:r>
+        <w:rPr>
+          <w:rFonts w:ascii="Arial" w:eastAsia="Times New Roman" w:hAnsi="Arial" w:cs="Arial"/>
+          <w:color w:val="000000"/>
+          <w:sz w:val="24"/>
+          <w:szCs w:val="24"/>
+          <w:lang w:val="uk-UA" w:eastAsia="ru-RU"/>
+        </w:rPr>
+        <w:t xml:space="preserve"> </w:t>
+      </w:r>
+      <w:r>
+        <w:rPr>
+          <w:rFonts w:ascii="Arial" w:eastAsia="Times New Roman" w:hAnsi="Arial" w:cs="Arial"/>
+          <w:color w:val="000000"/>
+          <w:sz w:val="24"/>
+          <w:szCs w:val="24"/>
+          <w:lang w:val="en-US" w:eastAsia="ru-RU"/>
+        </w:rPr>
+        <w:t>and if you think AI is something that can have social change and be used as a force for good?</w:t>
+      </w:r>
+      <w:r>
+        <w:rPr>
+          <w:rFonts w:ascii="Arial" w:eastAsia="Times New Roman" w:hAnsi="Arial" w:cs="Arial"/>
+          <w:color w:val="000000"/>
+          <w:sz w:val="24"/>
+          <w:szCs w:val="24"/>
+          <w:lang w:val="uk-UA" w:eastAsia="ru-RU"/>
+        </w:rPr>
+        <w:t xml:space="preserve"> </w:t>
       </w:r>
     </w:p>
     <w:p>
@@ -251,26 +314,6 @@
           <w:szCs w:val="24"/>
           <w:lang w:val="en-US" w:eastAsia="ru-RU"/>
         </w:rPr>
-        <w:t>and if you think AI is something that can have social change and be used as a force for good?</w:t>
-      </w:r>
-      <w:r>
-        <w:rPr>
-          <w:rFonts w:ascii="Arial" w:eastAsia="Times New Roman" w:hAnsi="Arial" w:cs="Arial"/>
-          <w:color w:val="000000"/>
-          <w:sz w:val="24"/>
-          <w:szCs w:val="24"/>
-          <w:lang w:val="uk-UA" w:eastAsia="ru-RU"/>
-        </w:rPr>
-        <w:t xml:space="preserve"> </w:t>
-      </w:r>
-      <w:r>
-        <w:rPr>
-          <w:rFonts w:ascii="Arial" w:eastAsia="Times New Roman" w:hAnsi="Arial" w:cs="Arial"/>
-          <w:color w:val="000000"/>
-          <w:sz w:val="24"/>
-          <w:szCs w:val="24"/>
-          <w:lang w:val="en-US" w:eastAsia="ru-RU"/>
-        </w:rPr>
         <w:t>AI will definitely have social change there’s no two ways about it</w:t>
       </w:r>
       <w:r>
@@ -501,7 +544,29 @@
           <w:szCs w:val="24"/>
           <w:lang w:val="en-US" w:eastAsia="ru-RU"/>
         </w:rPr>
-        <w:t xml:space="preserve"> you’re kind of working as a collaborator with the AI output?</w:t>
+        <w:t xml:space="preserve"> </w:t>
+      </w:r>
+      <w:proofErr w:type="gramStart"/>
+      <w:r>
+        <w:rPr>
+          <w:rFonts w:ascii="Arial" w:eastAsia="Times New Roman" w:hAnsi="Arial" w:cs="Arial"/>
+          <w:color w:val="000000"/>
+          <w:sz w:val="24"/>
+          <w:szCs w:val="24"/>
+          <w:lang w:val="en-US" w:eastAsia="ru-RU"/>
+        </w:rPr>
+        <w:t>you’re</w:t>
+      </w:r>
+      <w:proofErr w:type="gramEnd"/>
+      <w:r>
+        <w:rPr>
+          <w:rFonts w:ascii="Arial" w:eastAsia="Times New Roman" w:hAnsi="Arial" w:cs="Arial"/>
+          <w:color w:val="000000"/>
+          <w:sz w:val="24"/>
+          <w:szCs w:val="24"/>
+          <w:lang w:val="en-US" w:eastAsia="ru-RU"/>
+        </w:rPr>
+        <w:t xml:space="preserve"> kind of working as a collaborator with the AI output?</w:t>
       </w:r>
       <w:r>
         <w:rPr>
@@ -974,7 +1039,29 @@
           <w:lang w:val="en-US" w:eastAsia="ru-RU"/>
         </w:rPr>
         <w:lastRenderedPageBreak/>
-        <w:t>exhibition in fifty years’ time I think it probably won’t be called</w:t>
+        <w:t xml:space="preserve">exhibition in fifty years’ </w:t>
+      </w:r>
+      <w:proofErr w:type="gramStart"/>
+      <w:r>
+        <w:rPr>
+          <w:rFonts w:ascii="Arial" w:eastAsia="Times New Roman" w:hAnsi="Arial" w:cs="Arial"/>
+          <w:color w:val="000000"/>
+          <w:sz w:val="24"/>
+          <w:szCs w:val="24"/>
+          <w:lang w:val="en-US" w:eastAsia="ru-RU"/>
+        </w:rPr>
+        <w:t>time</w:t>
+      </w:r>
+      <w:proofErr w:type="gramEnd"/>
+      <w:r>
+        <w:rPr>
+          <w:rFonts w:ascii="Arial" w:eastAsia="Times New Roman" w:hAnsi="Arial" w:cs="Arial"/>
+          <w:color w:val="000000"/>
+          <w:sz w:val="24"/>
+          <w:szCs w:val="24"/>
+          <w:lang w:val="en-US" w:eastAsia="ru-RU"/>
+        </w:rPr>
+        <w:t xml:space="preserve"> I think it probably won’t be called</w:t>
       </w:r>
       <w:r>
         <w:rPr>
@@ -1223,9 +1310,11 @@
       <w:pPr>
         <w:spacing w:line="360" w:lineRule="auto"/>
         <w:rPr>
-          <w:sz w:val="24"/>
-          <w:szCs w:val="24"/>
-          <w:lang w:val="en-US"/>
+          <w:rFonts w:ascii="Arial" w:eastAsia="Times New Roman" w:hAnsi="Arial" w:cs="Arial"/>
+          <w:color w:val="000000"/>
+          <w:sz w:val="24"/>
+          <w:szCs w:val="24"/>
+          <w:lang w:val="en-US" w:eastAsia="ru-RU"/>
         </w:rPr>
       </w:pPr>
     </w:p>
@@ -1235,7 +1324,6 @@
         <w:rPr>
           <w:sz w:val="24"/>
           <w:szCs w:val="24"/>
-          <w:lang w:val="uk-UA"/>
         </w:rPr>
       </w:pPr>
       <w:r>
@@ -1246,17 +1334,47 @@
           <w:szCs w:val="24"/>
           <w:lang w:val="en-US" w:eastAsia="ru-RU"/>
         </w:rPr>
-        <w:t>E</w:t>
-      </w:r>
-      <w:r>
-        <w:rPr>
-          <w:rFonts w:ascii="Arial" w:eastAsia="Times New Roman" w:hAnsi="Arial" w:cs="Arial"/>
-          <w:color w:val="000000"/>
-          <w:sz w:val="24"/>
-          <w:szCs w:val="24"/>
-          <w:lang w:val="en-US" w:eastAsia="ru-RU"/>
-        </w:rPr>
-        <w:t>ndeavor</w:t>
+        <w:t>very</w:t>
+      </w:r>
+      <w:r>
+        <w:rPr>
+          <w:rFonts w:ascii="Arial" w:eastAsia="Times New Roman" w:hAnsi="Arial" w:cs="Arial"/>
+          <w:color w:val="000000"/>
+          <w:sz w:val="24"/>
+          <w:szCs w:val="24"/>
+          <w:lang w:eastAsia="ru-RU"/>
+        </w:rPr>
+        <w:t xml:space="preserve"> </w:t>
+      </w:r>
+      <w:r>
+        <w:rPr>
+          <w:rFonts w:ascii="Arial" w:eastAsia="Times New Roman" w:hAnsi="Arial" w:cs="Arial"/>
+          <w:color w:val="000000"/>
+          <w:sz w:val="24"/>
+          <w:szCs w:val="24"/>
+          <w:lang w:val="en-US" w:eastAsia="ru-RU"/>
+        </w:rPr>
+        <w:t>human</w:t>
+      </w:r>
+      <w:r>
+        <w:rPr>
+          <w:rFonts w:ascii="Arial" w:eastAsia="Times New Roman" w:hAnsi="Arial" w:cs="Arial"/>
+          <w:color w:val="000000"/>
+          <w:sz w:val="24"/>
+          <w:szCs w:val="24"/>
+          <w:lang w:eastAsia="ru-RU"/>
+        </w:rPr>
+        <w:t xml:space="preserve"> </w:t>
+      </w:r>
+      <w:r>
+        <w:rPr>
+          <w:rFonts w:ascii="Arial" w:eastAsia="Times New Roman" w:hAnsi="Arial" w:cs="Arial"/>
+          <w:color w:val="000000"/>
+          <w:sz w:val="24"/>
+          <w:szCs w:val="24"/>
+          <w:lang w:val="en-US" w:eastAsia="ru-RU"/>
+        </w:rPr>
+        <w:t>endeavor</w:t>
       </w:r>
       <w:r>
         <w:rPr>
@@ -1268,16 +1386,62 @@
         </w:rPr>
         <w:t xml:space="preserve"> - </w:t>
       </w:r>
-      <w:r>
-        <w:rPr>
-          <w:rFonts w:ascii="Arial" w:eastAsia="Times New Roman" w:hAnsi="Arial" w:cs="Arial"/>
-          <w:color w:val="000000"/>
-          <w:sz w:val="24"/>
-          <w:szCs w:val="24"/>
-          <w:lang w:val="uk-UA" w:eastAsia="ru-RU"/>
-        </w:rPr>
-        <w:t>предпринимать попытку</w:t>
-      </w:r>
+      <w:proofErr w:type="spellStart"/>
+      <w:r>
+        <w:rPr>
+          <w:rFonts w:ascii="Arial" w:eastAsia="Times New Roman" w:hAnsi="Arial" w:cs="Arial"/>
+          <w:color w:val="000000"/>
+          <w:sz w:val="24"/>
+          <w:szCs w:val="24"/>
+          <w:lang w:val="uk-UA" w:eastAsia="ru-RU"/>
+        </w:rPr>
+        <w:t>очень</w:t>
+      </w:r>
+      <w:proofErr w:type="spellEnd"/>
+      <w:r>
+        <w:rPr>
+          <w:rFonts w:ascii="Arial" w:eastAsia="Times New Roman" w:hAnsi="Arial" w:cs="Arial"/>
+          <w:color w:val="000000"/>
+          <w:sz w:val="24"/>
+          <w:szCs w:val="24"/>
+          <w:lang w:val="uk-UA" w:eastAsia="ru-RU"/>
+        </w:rPr>
+        <w:t xml:space="preserve"> </w:t>
+      </w:r>
+      <w:proofErr w:type="spellStart"/>
+      <w:r>
+        <w:rPr>
+          <w:rFonts w:ascii="Arial" w:eastAsia="Times New Roman" w:hAnsi="Arial" w:cs="Arial"/>
+          <w:color w:val="000000"/>
+          <w:sz w:val="24"/>
+          <w:szCs w:val="24"/>
+          <w:lang w:val="uk-UA" w:eastAsia="ru-RU"/>
+        </w:rPr>
+        <w:t>человеческое</w:t>
+      </w:r>
+      <w:proofErr w:type="spellEnd"/>
+      <w:r>
+        <w:rPr>
+          <w:rFonts w:ascii="Arial" w:eastAsia="Times New Roman" w:hAnsi="Arial" w:cs="Arial"/>
+          <w:color w:val="000000"/>
+          <w:sz w:val="24"/>
+          <w:szCs w:val="24"/>
+          <w:lang w:val="uk-UA" w:eastAsia="ru-RU"/>
+        </w:rPr>
+        <w:t xml:space="preserve"> </w:t>
+      </w:r>
+      <w:proofErr w:type="spellStart"/>
+      <w:r>
+        <w:rPr>
+          <w:rFonts w:ascii="Arial" w:eastAsia="Times New Roman" w:hAnsi="Arial" w:cs="Arial"/>
+          <w:color w:val="000000"/>
+          <w:sz w:val="24"/>
+          <w:szCs w:val="24"/>
+          <w:lang w:val="uk-UA" w:eastAsia="ru-RU"/>
+        </w:rPr>
+        <w:t>дело</w:t>
+      </w:r>
+      <w:proofErr w:type="spellEnd"/>
     </w:p>
     <w:sectPr>
       <w:pgSz w:w="11906" w:h="16838"/>

--- a/Will A.I. Change Society. Brought to you by Hyundai Motor Company.docx
+++ b/Will A.I. Change Society. Brought to you by Hyundai Motor Company.docx
@@ -12,6 +12,8 @@
           <w:lang w:val="en-US" w:eastAsia="ru-RU"/>
         </w:rPr>
       </w:pPr>
+      <w:bookmarkStart w:id="0" w:name="_GoBack"/>
+      <w:bookmarkEnd w:id="0"/>
       <w:r>
         <w:rPr>
           <w:rFonts w:ascii="Arial" w:eastAsia="Times New Roman" w:hAnsi="Arial" w:cs="Arial"/>
@@ -90,6 +92,28 @@
         </w:rPr>
         <w:t xml:space="preserve"> </w:t>
       </w:r>
+    </w:p>
+    <w:p>
+      <w:pPr>
+        <w:spacing w:after="0" w:line="360" w:lineRule="auto"/>
+        <w:rPr>
+          <w:rFonts w:ascii="Arial" w:eastAsia="Times New Roman" w:hAnsi="Arial" w:cs="Arial"/>
+          <w:color w:val="000000"/>
+          <w:sz w:val="24"/>
+          <w:szCs w:val="24"/>
+          <w:lang w:val="uk-UA" w:eastAsia="ru-RU"/>
+        </w:rPr>
+      </w:pPr>
+      <w:r>
+        <w:rPr>
+          <w:rFonts w:ascii="Arial" w:eastAsia="Times New Roman" w:hAnsi="Arial" w:cs="Arial"/>
+          <w:color w:val="000000"/>
+          <w:sz w:val="24"/>
+          <w:szCs w:val="24"/>
+          <w:lang w:val="en-US" w:eastAsia="ru-RU"/>
+        </w:rPr>
+        <w:t xml:space="preserve">- </w:t>
+      </w:r>
       <w:r>
         <w:rPr>
           <w:rFonts w:ascii="Arial" w:eastAsia="Times New Roman" w:hAnsi="Arial" w:cs="Arial"/>
@@ -100,7 +124,6 @@
         </w:rPr>
         <w:t xml:space="preserve">I always find working with AI and machine learning to be a very human </w:t>
       </w:r>
-      <w:bookmarkStart w:id="0" w:name="_GoBack"/>
       <w:r>
         <w:rPr>
           <w:rFonts w:ascii="Arial" w:eastAsia="Times New Roman" w:hAnsi="Arial" w:cs="Arial"/>
@@ -111,7 +134,6 @@
         </w:rPr>
         <w:t>endeavor</w:t>
       </w:r>
-      <w:bookmarkEnd w:id="0"/>
       <w:r>
         <w:rPr>
           <w:rFonts w:ascii="Arial" w:eastAsia="Times New Roman" w:hAnsi="Arial" w:cs="Arial"/>
@@ -306,6 +328,16 @@
           <w:lang w:val="en-US" w:eastAsia="ru-RU"/>
         </w:rPr>
       </w:pPr>
+      <w:r>
+        <w:rPr>
+          <w:rFonts w:ascii="Arial" w:eastAsia="Times New Roman" w:hAnsi="Arial" w:cs="Arial"/>
+          <w:color w:val="000000"/>
+          <w:sz w:val="24"/>
+          <w:szCs w:val="24"/>
+          <w:lang w:val="en-US" w:eastAsia="ru-RU"/>
+        </w:rPr>
+        <w:t xml:space="preserve">- </w:t>
+      </w:r>
       <w:r>
         <w:rPr>
           <w:rFonts w:ascii="Arial" w:eastAsia="Times New Roman" w:hAnsi="Arial" w:cs="Arial"/>
